--- a/Documentacion/Proyecto Final - Carlos Fernandez Gonzalez.docx
+++ b/Documentacion/Proyecto Final - Carlos Fernandez Gonzalez.docx
@@ -32,19 +32,90 @@
     </w:p>
     <w:p>
       <w:r>
-        <w:t xml:space="preserve">La aplicación consistirá en un conjunto de herramientas para la gestión de un juego de cartas </w:t>
-      </w:r>
-      <w:r>
-        <w:t xml:space="preserve">y </w:t>
-      </w:r>
-      <w:r>
-        <w:t>su comunidad</w:t>
-      </w:r>
-      <w:r>
-        <w:t>. Construcción de mazos, filtrado de cartas, herramientas para diseñar cartas personalizadas, creación y gestión de eventos para organizar los torneos y foros de discusión.</w:t>
+        <w:t>La aplicación consistirá en un conjunto de herramientas para la gestión de un juego de cartas y su comunidad. Construcción de mazos, filtrado de cartas, herramientas para diseñar cartas personalizadas, creación y gestión de eventos para organizar los torneos y foros de discusión.</w:t>
       </w:r>
     </w:p>
     <w:p/>
+    <w:p>
+      <w:r>
+        <w:t xml:space="preserve">Repositorio </w:t>
+      </w:r>
+      <w:proofErr w:type="spellStart"/>
+      <w:r>
+        <w:t>Github</w:t>
+      </w:r>
+      <w:proofErr w:type="spellEnd"/>
+      <w:r>
+        <w:t>:</w:t>
+      </w:r>
+    </w:p>
+    <w:p>
+      <w:hyperlink r:id="rId5" w:history="1">
+        <w:r>
+          <w:rPr>
+            <w:rStyle w:val="Hipervnculo"/>
+          </w:rPr>
+          <w:t>https://github.com/w</w:t>
+        </w:r>
+        <w:r>
+          <w:rPr>
+            <w:rStyle w:val="Hipervnculo"/>
+          </w:rPr>
+          <w:t>h</w:t>
+        </w:r>
+        <w:r>
+          <w:rPr>
+            <w:rStyle w:val="Hipervnculo"/>
+          </w:rPr>
+          <w:t>ejhe/App-Vtes.git</w:t>
+        </w:r>
+      </w:hyperlink>
+    </w:p>
+    <w:p>
+      <w:r>
+        <w:t xml:space="preserve">Primes pruebas de despliegue del </w:t>
+      </w:r>
+      <w:proofErr w:type="spellStart"/>
+      <w:r>
+        <w:t>front</w:t>
+      </w:r>
+      <w:proofErr w:type="spellEnd"/>
+      <w:r>
+        <w:t>:</w:t>
+      </w:r>
+    </w:p>
+    <w:p>
+      <w:r>
+        <w:fldChar w:fldCharType="begin"/>
+      </w:r>
+      <w:r>
+        <w:instrText>HYPERLINK "https://vtes-forever.vercel.app/main/biblioteca"</w:instrText>
+      </w:r>
+      <w:r>
+        <w:fldChar w:fldCharType="separate"/>
+      </w:r>
+      <w:r>
+        <w:rPr>
+          <w:rStyle w:val="Hipervnculo"/>
+        </w:rPr>
+        <w:t>https://vtes-forever.v</w:t>
+      </w:r>
+      <w:r>
+        <w:rPr>
+          <w:rStyle w:val="Hipervnculo"/>
+        </w:rPr>
+        <w:t>e</w:t>
+      </w:r>
+      <w:r>
+        <w:rPr>
+          <w:rStyle w:val="Hipervnculo"/>
+        </w:rPr>
+        <w:t>rcel.app/main/biblioteca</w:t>
+      </w:r>
+      <w:r>
+        <w:fldChar w:fldCharType="end"/>
+      </w:r>
+    </w:p>
     <w:p/>
     <w:p>
       <w:pPr>
@@ -210,6 +281,7 @@
           <w:b/>
           <w:bCs/>
         </w:rPr>
+        <w:lastRenderedPageBreak/>
         <w:t>Requisitos de la interfaz de Usuario:</w:t>
       </w:r>
     </w:p>
@@ -249,7 +321,6 @@
           <w:b/>
           <w:bCs/>
         </w:rPr>
-        <w:lastRenderedPageBreak/>
         <w:t>Requisitos Técnicos:</w:t>
       </w:r>
     </w:p>
@@ -317,6 +388,31 @@
       <w:r>
         <w:t>Bootstrap</w:t>
       </w:r>
+    </w:p>
+    <w:p>
+      <w:pPr>
+        <w:pStyle w:val="Prrafodelista"/>
+        <w:numPr>
+          <w:ilvl w:val="0"/>
+          <w:numId w:val="1"/>
+        </w:numPr>
+      </w:pPr>
+      <w:r>
+        <w:t xml:space="preserve">Pruebas de </w:t>
+      </w:r>
+      <w:proofErr w:type="spellStart"/>
+      <w:r>
+        <w:t>Backend</w:t>
+      </w:r>
+      <w:proofErr w:type="spellEnd"/>
+      <w:r>
+        <w:t xml:space="preserve"> con </w:t>
+      </w:r>
+      <w:proofErr w:type="spellStart"/>
+      <w:r>
+        <w:t>Postman</w:t>
+      </w:r>
+      <w:proofErr w:type="spellEnd"/>
     </w:p>
     <w:p/>
     <w:p>
@@ -2210,6 +2306,41 @@
       </w:tblBorders>
     </w:tblPr>
   </w:style>
+  <w:style w:type="character" w:styleId="Hipervnculo">
+    <w:name w:val="Hyperlink"/>
+    <w:basedOn w:val="Fuentedeprrafopredeter"/>
+    <w:uiPriority w:val="99"/>
+    <w:unhideWhenUsed/>
+    <w:rsid w:val="00FB529C"/>
+    <w:rPr>
+      <w:color w:val="467886" w:themeColor="hyperlink"/>
+      <w:u w:val="single"/>
+    </w:rPr>
+  </w:style>
+  <w:style w:type="character" w:styleId="Mencinsinresolver">
+    <w:name w:val="Unresolved Mention"/>
+    <w:basedOn w:val="Fuentedeprrafopredeter"/>
+    <w:uiPriority w:val="99"/>
+    <w:semiHidden/>
+    <w:unhideWhenUsed/>
+    <w:rsid w:val="00FB529C"/>
+    <w:rPr>
+      <w:color w:val="605E5C"/>
+      <w:shd w:val="clear" w:color="auto" w:fill="E1DFDD"/>
+    </w:rPr>
+  </w:style>
+  <w:style w:type="character" w:styleId="Hipervnculovisitado">
+    <w:name w:val="FollowedHyperlink"/>
+    <w:basedOn w:val="Fuentedeprrafopredeter"/>
+    <w:uiPriority w:val="99"/>
+    <w:semiHidden/>
+    <w:unhideWhenUsed/>
+    <w:rsid w:val="00FB529C"/>
+    <w:rPr>
+      <w:color w:val="96607D" w:themeColor="followedHyperlink"/>
+      <w:u w:val="single"/>
+    </w:rPr>
+  </w:style>
 </w:styles>
 </file>
 
